--- a/Enunciado_netflix_MD.docx
+++ b/Enunciado_netflix_MD.docx
@@ -264,7 +264,7 @@
         </w:numPr>
       </w:pPr>
       <w:r>
-        <w:t xml:space="preserve">Máxima longitud: 10 páginas en pdf.</w:t>
+        <w:t xml:space="preserve">Máxima longitud: 10 páginas en pdf para cada apartado.</w:t>
       </w:r>
     </w:p>
     <w:p>

--- a/Enunciado_netflix_MD.docx
+++ b/Enunciado_netflix_MD.docx
@@ -228,7 +228,7 @@
         </w:numPr>
       </w:pPr>
       <w:r>
-        <w:t xml:space="preserve">Entregad en grupos de 2 ó 3 estudiantes.</w:t>
+        <w:t xml:space="preserve">Entregad en grupos de 4 ó 5 estudiantes.</w:t>
       </w:r>
     </w:p>
     <w:p>
@@ -934,536 +934,544 @@
     </w:p>
     <w:p>
       <w:pPr>
-        <w:pStyle w:val="Compact"/>
+        <w:pStyle w:val="FirstParagraph"/>
+      </w:pPr>
+      <w:r>
+        <w:t xml:space="preserve"> </w:t>
+      </w:r>
+      <w:r>
+        <w:rPr>
+          <w:i/>
+        </w:rPr>
+        <w:t xml:space="preserve">ATENCIÓN</w:t>
+      </w:r>
+      <w:r>
+        <w:t xml:space="preserve"> </w:t>
+      </w:r>
+      <w:r>
+        <w:t xml:space="preserve">Selecciona de las 1 a 17750 250 películas Semilla de grupo concatenar los dos últimos dígitos numéricos de vuestro DNI o tarjeta de residente</w:t>
+      </w:r>
+    </w:p>
+    <w:p>
+      <w:pPr>
+        <w:pStyle w:val="SourceCode"/>
+      </w:pPr>
+      <w:r>
+        <w:rPr>
+          <w:rStyle w:val="CommentTok"/>
+        </w:rPr>
+        <w:t xml:space="preserve"># dos últimos dígitos 51 52 53 de cada miembro ordenados de menor a mayor 515253</w:t>
+      </w:r>
+      <w:r>
+        <w:br w:type="textWrapping"/>
+      </w:r>
+      <w:r>
+        <w:rPr>
+          <w:rStyle w:val="CommentTok"/>
+        </w:rPr>
+        <w:t xml:space="preserve">#  y si hay ceros  segid este ejemplo</w:t>
+      </w:r>
+      <w:r>
+        <w:br w:type="textWrapping"/>
+      </w:r>
+      <w:r>
+        <w:rPr>
+          <w:rStyle w:val="CommentTok"/>
+        </w:rPr>
+        <w:t xml:space="preserve">#  si las terminación del dni son 01 02 03 ordenadas de menor a mayor</w:t>
+      </w:r>
+      <w:r>
+        <w:br w:type="textWrapping"/>
+      </w:r>
+      <w:r>
+        <w:br w:type="textWrapping"/>
+      </w:r>
+      <w:r>
+        <w:rPr>
+          <w:rStyle w:val="KeywordTok"/>
+        </w:rPr>
+        <w:t xml:space="preserve">set.seed</w:t>
+      </w:r>
+      <w:r>
+        <w:rPr>
+          <w:rStyle w:val="NormalTok"/>
+        </w:rPr>
+        <w:t xml:space="preserve">(</w:t>
+      </w:r>
+      <w:r>
+        <w:rPr>
+          <w:rStyle w:val="DecValTok"/>
+        </w:rPr>
+        <w:t xml:space="preserve">01003</w:t>
+      </w:r>
+      <w:r>
+        <w:rPr>
+          <w:rStyle w:val="NormalTok"/>
+        </w:rPr>
+        <w:t xml:space="preserve">)</w:t>
+      </w:r>
+      <w:r>
+        <w:br w:type="textWrapping"/>
+      </w:r>
+      <w:r>
+        <w:rPr>
+          <w:rStyle w:val="KeywordTok"/>
+        </w:rPr>
+        <w:t xml:space="preserve">runif</w:t>
+      </w:r>
+      <w:r>
+        <w:rPr>
+          <w:rStyle w:val="NormalTok"/>
+        </w:rPr>
+        <w:t xml:space="preserve">(</w:t>
+      </w:r>
+      <w:r>
+        <w:rPr>
+          <w:rStyle w:val="DecValTok"/>
+        </w:rPr>
+        <w:t xml:space="preserve">4</w:t>
+      </w:r>
+      <w:r>
+        <w:rPr>
+          <w:rStyle w:val="NormalTok"/>
+        </w:rPr>
+        <w:t xml:space="preserve">)</w:t>
+      </w:r>
+    </w:p>
+    <w:p>
+      <w:pPr>
+        <w:pStyle w:val="SourceCode"/>
+      </w:pPr>
+      <w:r>
+        <w:rPr>
+          <w:rStyle w:val="VerbatimChar"/>
+        </w:rPr>
+        <w:t xml:space="preserve">## [1] 0.4720480 0.9390508 0.1033403 0.8906890</w:t>
+      </w:r>
+    </w:p>
+    <w:p>
+      <w:pPr>
+        <w:pStyle w:val="SourceCode"/>
+      </w:pPr>
+      <w:r>
+        <w:rPr>
+          <w:rStyle w:val="NormalTok"/>
+        </w:rPr>
+        <w:t xml:space="preserve">muestra_grupo=</w:t>
+      </w:r>
+      <w:r>
+        <w:rPr>
+          <w:rStyle w:val="KeywordTok"/>
+        </w:rPr>
+        <w:t xml:space="preserve">sample</w:t>
+      </w:r>
+      <w:r>
+        <w:rPr>
+          <w:rStyle w:val="NormalTok"/>
+        </w:rPr>
+        <w:t xml:space="preserve">(</w:t>
+      </w:r>
+      <w:r>
+        <w:rPr>
+          <w:rStyle w:val="DecValTok"/>
+        </w:rPr>
+        <w:t xml:space="preserve">1</w:t>
+      </w:r>
+      <w:r>
+        <w:rPr>
+          <w:rStyle w:val="OperatorTok"/>
+        </w:rPr>
+        <w:t xml:space="preserve">:</w:t>
+      </w:r>
+      <w:r>
+        <w:rPr>
+          <w:rStyle w:val="DecValTok"/>
+        </w:rPr>
+        <w:t xml:space="preserve">12000</w:t>
+      </w:r>
+      <w:r>
+        <w:rPr>
+          <w:rStyle w:val="NormalTok"/>
+        </w:rPr>
+        <w:t xml:space="preserve">,</w:t>
+      </w:r>
+      <w:r>
+        <w:rPr>
+          <w:rStyle w:val="DecValTok"/>
+        </w:rPr>
+        <w:t xml:space="preserve">250</w:t>
+      </w:r>
+      <w:r>
+        <w:rPr>
+          <w:rStyle w:val="NormalTok"/>
+        </w:rPr>
+        <w:t xml:space="preserve">,</w:t>
+      </w:r>
+      <w:r>
+        <w:rPr>
+          <w:rStyle w:val="DataTypeTok"/>
+        </w:rPr>
+        <w:t xml:space="preserve">replace =</w:t>
+      </w:r>
+      <w:r>
+        <w:rPr>
+          <w:rStyle w:val="NormalTok"/>
+        </w:rPr>
+        <w:t xml:space="preserve"> </w:t>
+      </w:r>
+      <w:r>
+        <w:rPr>
+          <w:rStyle w:val="OtherTok"/>
+        </w:rPr>
+        <w:t xml:space="preserve">FALSE</w:t>
+      </w:r>
+      <w:r>
+        <w:rPr>
+          <w:rStyle w:val="NormalTok"/>
+        </w:rPr>
+        <w:t xml:space="preserve">)</w:t>
+      </w:r>
+      <w:r>
+        <w:br w:type="textWrapping"/>
+      </w:r>
+      <w:r>
+        <w:rPr>
+          <w:rStyle w:val="KeywordTok"/>
+        </w:rPr>
+        <w:t xml:space="preserve">head</w:t>
+      </w:r>
+      <w:r>
+        <w:rPr>
+          <w:rStyle w:val="NormalTok"/>
+        </w:rPr>
+        <w:t xml:space="preserve">(muestra_grupo)</w:t>
+      </w:r>
+    </w:p>
+    <w:p>
+      <w:pPr>
+        <w:pStyle w:val="SourceCode"/>
+      </w:pPr>
+      <w:r>
+        <w:rPr>
+          <w:rStyle w:val="VerbatimChar"/>
+        </w:rPr>
+        <w:t xml:space="preserve">## [1] 7897 5036 3874 2263 4340 9851</w:t>
+      </w:r>
+    </w:p>
+    <w:p>
+      <w:pPr>
+        <w:pStyle w:val="FirstParagraph"/>
+      </w:pPr>
+      <w:r>
+        <w:t xml:space="preserve">Tenéis que localizar en el fichero</w:t>
+      </w:r>
+      <w:r>
+        <w:t xml:space="preserve"> </w:t>
+      </w:r>
+      <w:r>
+        <w:rPr>
+          <w:rStyle w:val="VerbatimChar"/>
+        </w:rPr>
+        <w:t xml:space="preserve">filas_ID_combined_all</w:t>
+      </w:r>
+      <w:r>
+        <w:t xml:space="preserve">que películas son en que fichero de</w:t>
+      </w:r>
+      <w:r>
+        <w:t xml:space="preserve"> </w:t>
+      </w:r>
+      <w:r>
+        <w:rPr>
+          <w:rStyle w:val="VerbatimChar"/>
+        </w:rPr>
+        <w:t xml:space="preserve">combined_data_?.txt</w:t>
+      </w:r>
+      <w:r>
+        <w:t xml:space="preserve"> </w:t>
+      </w:r>
+      <w:r>
+        <w:t xml:space="preserve">están y las lineas que tenéis que leer.</w:t>
+      </w:r>
+    </w:p>
+    <w:p>
+      <w:pPr>
         <w:numPr>
           <w:numId w:val="1003"/>
           <w:ilvl w:val="0"/>
         </w:numPr>
       </w:pPr>
       <w:r>
-        <w:t xml:space="preserve">Selecciona de las 1 a 17750 250 películas Semilla de grupo concatenar los dos últimos dígitos numéricos de vuestro DNI o tarjeta de residente</w:t>
-      </w:r>
-    </w:p>
-    <w:p>
-      <w:pPr>
-        <w:pStyle w:val="SourceCode"/>
-      </w:pPr>
-      <w:r>
-        <w:rPr>
-          <w:rStyle w:val="CommentTok"/>
-        </w:rPr>
-        <w:t xml:space="preserve"># dos últimos dígitos 51 52 53 de cada miembro ordenados de menor a mayor 515253</w:t>
-      </w:r>
-      <w:r>
-        <w:br w:type="textWrapping"/>
-      </w:r>
-      <w:r>
-        <w:rPr>
-          <w:rStyle w:val="CommentTok"/>
-        </w:rPr>
-        <w:t xml:space="preserve">#  y si hay ceros  segid este ejemplo</w:t>
-      </w:r>
-      <w:r>
-        <w:br w:type="textWrapping"/>
-      </w:r>
-      <w:r>
-        <w:rPr>
-          <w:rStyle w:val="CommentTok"/>
-        </w:rPr>
-        <w:t xml:space="preserve">#  si las terminación del dni son 01 02 03 ordenadas de menor a mayor</w:t>
-      </w:r>
-      <w:r>
-        <w:br w:type="textWrapping"/>
-      </w:r>
-      <w:r>
-        <w:br w:type="textWrapping"/>
-      </w:r>
-      <w:r>
-        <w:rPr>
-          <w:rStyle w:val="KeywordTok"/>
-        </w:rPr>
-        <w:t xml:space="preserve">set.seed</w:t>
-      </w:r>
-      <w:r>
-        <w:rPr>
-          <w:rStyle w:val="NormalTok"/>
-        </w:rPr>
-        <w:t xml:space="preserve">(</w:t>
-      </w:r>
-      <w:r>
-        <w:rPr>
-          <w:rStyle w:val="DecValTok"/>
-        </w:rPr>
-        <w:t xml:space="preserve">01003</w:t>
-      </w:r>
-      <w:r>
-        <w:rPr>
-          <w:rStyle w:val="NormalTok"/>
-        </w:rPr>
-        <w:t xml:space="preserve">)</w:t>
-      </w:r>
-      <w:r>
-        <w:br w:type="textWrapping"/>
-      </w:r>
-      <w:r>
-        <w:rPr>
-          <w:rStyle w:val="KeywordTok"/>
-        </w:rPr>
-        <w:t xml:space="preserve">runif</w:t>
-      </w:r>
-      <w:r>
-        <w:rPr>
-          <w:rStyle w:val="NormalTok"/>
-        </w:rPr>
-        <w:t xml:space="preserve">(</w:t>
-      </w:r>
-      <w:r>
-        <w:rPr>
-          <w:rStyle w:val="DecValTok"/>
-        </w:rPr>
-        <w:t xml:space="preserve">4</w:t>
-      </w:r>
-      <w:r>
-        <w:rPr>
-          <w:rStyle w:val="NormalTok"/>
-        </w:rPr>
-        <w:t xml:space="preserve">)</w:t>
-      </w:r>
-    </w:p>
-    <w:p>
-      <w:pPr>
-        <w:pStyle w:val="SourceCode"/>
-      </w:pPr>
-      <w:r>
-        <w:rPr>
-          <w:rStyle w:val="VerbatimChar"/>
-        </w:rPr>
-        <w:t xml:space="preserve">## [1] 0.4720480 0.9390508 0.1033403 0.8906890</w:t>
-      </w:r>
-    </w:p>
-    <w:p>
-      <w:pPr>
-        <w:pStyle w:val="SourceCode"/>
-      </w:pPr>
-      <w:r>
-        <w:rPr>
-          <w:rStyle w:val="NormalTok"/>
-        </w:rPr>
-        <w:t xml:space="preserve">muestra_grupo=</w:t>
-      </w:r>
-      <w:r>
-        <w:rPr>
-          <w:rStyle w:val="KeywordTok"/>
-        </w:rPr>
-        <w:t xml:space="preserve">sample</w:t>
-      </w:r>
-      <w:r>
-        <w:rPr>
-          <w:rStyle w:val="NormalTok"/>
-        </w:rPr>
-        <w:t xml:space="preserve">(</w:t>
-      </w:r>
-      <w:r>
-        <w:rPr>
-          <w:rStyle w:val="DecValTok"/>
-        </w:rPr>
-        <w:t xml:space="preserve">1</w:t>
-      </w:r>
-      <w:r>
-        <w:rPr>
-          <w:rStyle w:val="OperatorTok"/>
-        </w:rPr>
-        <w:t xml:space="preserve">:</w:t>
-      </w:r>
-      <w:r>
-        <w:rPr>
-          <w:rStyle w:val="DecValTok"/>
-        </w:rPr>
-        <w:t xml:space="preserve">12000</w:t>
-      </w:r>
-      <w:r>
-        <w:rPr>
-          <w:rStyle w:val="NormalTok"/>
-        </w:rPr>
-        <w:t xml:space="preserve">,</w:t>
-      </w:r>
-      <w:r>
-        <w:rPr>
-          <w:rStyle w:val="DecValTok"/>
-        </w:rPr>
-        <w:t xml:space="preserve">250</w:t>
-      </w:r>
-      <w:r>
-        <w:rPr>
-          <w:rStyle w:val="NormalTok"/>
-        </w:rPr>
-        <w:t xml:space="preserve">,</w:t>
-      </w:r>
-      <w:r>
-        <w:rPr>
-          <w:rStyle w:val="DataTypeTok"/>
-        </w:rPr>
-        <w:t xml:space="preserve">replace =</w:t>
-      </w:r>
-      <w:r>
-        <w:rPr>
-          <w:rStyle w:val="NormalTok"/>
-        </w:rPr>
-        <w:t xml:space="preserve"> </w:t>
-      </w:r>
-      <w:r>
-        <w:rPr>
-          <w:rStyle w:val="OtherTok"/>
-        </w:rPr>
-        <w:t xml:space="preserve">FALSE</w:t>
-      </w:r>
-      <w:r>
-        <w:rPr>
-          <w:rStyle w:val="NormalTok"/>
-        </w:rPr>
-        <w:t xml:space="preserve">)</w:t>
-      </w:r>
-      <w:r>
-        <w:br w:type="textWrapping"/>
-      </w:r>
-      <w:r>
-        <w:rPr>
-          <w:rStyle w:val="KeywordTok"/>
-        </w:rPr>
-        <w:t xml:space="preserve">head</w:t>
-      </w:r>
-      <w:r>
-        <w:rPr>
-          <w:rStyle w:val="NormalTok"/>
-        </w:rPr>
-        <w:t xml:space="preserve">(muestra_grupo)</w:t>
-      </w:r>
-    </w:p>
-    <w:p>
-      <w:pPr>
-        <w:pStyle w:val="SourceCode"/>
-      </w:pPr>
-      <w:r>
-        <w:rPr>
-          <w:rStyle w:val="VerbatimChar"/>
-        </w:rPr>
-        <w:t xml:space="preserve">## [1] 7897 5036 3874 2263 4340 9851</w:t>
-      </w:r>
+        <w:t xml:space="preserve">Contextualiza a partir de la información de Kaggle los datos de que disponemos. Qué datos contiene cada uno de los ficheros y para que´nos pueden resultar importantes para Netflix.</w:t>
+      </w:r>
+    </w:p>
+    <w:p>
+      <w:pPr>
+        <w:numPr>
+          <w:numId w:val="1003"/>
+          <w:ilvl w:val="0"/>
+        </w:numPr>
+      </w:pPr>
+      <w:r>
+        <w:t xml:space="preserve">Leer cada película del fichero correspondiente y guardarlas, adecuadamente, en un mismo fichero para futuro tratamiento.</w:t>
+      </w:r>
+    </w:p>
+    <w:p>
+      <w:pPr>
+        <w:numPr>
+          <w:numId w:val="1003"/>
+          <w:ilvl w:val="0"/>
+        </w:numPr>
+      </w:pPr>
+      <w:r>
+        <w:t xml:space="preserve">Construir el modelo de datos siguiendo las indicaciones de la taller ejemplo de netflix y generar la tibble netflix.</w:t>
+      </w:r>
+    </w:p>
+    <w:p>
+      <w:pPr>
+        <w:numPr>
+          <w:numId w:val="1003"/>
+          <w:ilvl w:val="0"/>
+        </w:numPr>
+      </w:pPr>
+      <w:r>
+        <w:t xml:space="preserve">Leer el fichero de nombres y año y film que es</w:t>
+      </w:r>
+      <w:r>
+        <w:t xml:space="preserve"> </w:t>
+      </w:r>
+      <w:r>
+        <w:rPr>
+          <w:rStyle w:val="VerbatimChar"/>
+        </w:rPr>
+        <w:t xml:space="preserve">movie_titles.csv</w:t>
+      </w:r>
+      <w:r>
+        <w:t xml:space="preserve"> </w:t>
+      </w:r>
+      <w:r>
+        <w:t xml:space="preserve">y hacer un</w:t>
+      </w:r>
+      <w:r>
+        <w:t xml:space="preserve"> </w:t>
+      </w:r>
+      <w:r>
+        <w:rPr>
+          <w:rStyle w:val="VerbatimChar"/>
+        </w:rPr>
+        <w:t xml:space="preserve">inner_join</w:t>
+      </w:r>
+      <w:r>
+        <w:t xml:space="preserve"> </w:t>
+      </w:r>
+      <w:r>
+        <w:t xml:space="preserve">para disponer del título y año de estreno de cada película.</w:t>
+      </w:r>
+    </w:p>
+    <w:p>
+      <w:pPr>
+        <w:numPr>
+          <w:numId w:val="1003"/>
+          <w:ilvl w:val="0"/>
+        </w:numPr>
+      </w:pPr>
+      <w:r>
+        <w:t xml:space="preserve">Guardar los datos procesado en un fichero csv, con el formato adecuado para utilizarlo en el siguiente apartado.</w:t>
+      </w:r>
+    </w:p>
+    <w:p>
+      <w:pPr>
+        <w:pStyle w:val="Heading2"/>
+      </w:pPr>
+      <w:bookmarkStart w:id="24" w:name="cuestión-2-análisis-exploratorio-eda.-50"/>
+      <w:r>
+        <w:t xml:space="preserve">Cuestión 2: Análisis exploratorio (EDA). (50%)</w:t>
+      </w:r>
+      <w:bookmarkEnd w:id="24"/>
     </w:p>
     <w:p>
       <w:pPr>
         <w:pStyle w:val="FirstParagraph"/>
       </w:pPr>
       <w:r>
-        <w:t xml:space="preserve">Tenéis que localizar en el fichero</w:t>
-      </w:r>
-      <w:r>
-        <w:t xml:space="preserve"> </w:t>
-      </w:r>
-      <w:r>
-        <w:rPr>
-          <w:rStyle w:val="VerbatimChar"/>
-        </w:rPr>
-        <w:t xml:space="preserve">filas_ID_combined_all</w:t>
-      </w:r>
-      <w:r>
-        <w:t xml:space="preserve">que películas son en que fichero de</w:t>
-      </w:r>
-      <w:r>
-        <w:t xml:space="preserve"> </w:t>
-      </w:r>
-      <w:r>
-        <w:rPr>
-          <w:rStyle w:val="VerbatimChar"/>
-        </w:rPr>
-        <w:t xml:space="preserve">combined_data_?.txt</w:t>
-      </w:r>
-      <w:r>
-        <w:t xml:space="preserve"> </w:t>
-      </w:r>
-      <w:r>
-        <w:t xml:space="preserve">están y las lineas que tenéis que leer.</w:t>
-      </w:r>
-    </w:p>
-    <w:p>
-      <w:pPr>
+        <w:t xml:space="preserve">En las siguientes preguntas aplica todo lo que hemos visto acerca de la documentación en el EDA: Título de gráficos, etiquetas de los ejes, coloreado con información, leyendas, tablas bien presentadas (knitr)…</w:t>
+      </w:r>
+    </w:p>
+    <w:p>
+      <w:pPr>
+        <w:pStyle w:val="Compact"/>
         <w:numPr>
           <w:numId w:val="1004"/>
           <w:ilvl w:val="0"/>
         </w:numPr>
       </w:pPr>
       <w:r>
-        <w:t xml:space="preserve">Contextualiza a partir de la información de Kaggle los datos de que disponemos. Qué datos contiene cada uno de los ficheros y para que´nos pueden resultar importantes para Netflix.</w:t>
-      </w:r>
-    </w:p>
-    <w:p>
-      <w:pPr>
+        <w:t xml:space="preserve">Justifica para cada una de las variables de la tabla anterior el tipo de dato que mejor se ajusta a cada una de ellas: numérico, ordinal, categórico….</w:t>
+      </w:r>
+    </w:p>
+    <w:p>
+      <w:pPr>
+        <w:pStyle w:val="Compact"/>
         <w:numPr>
           <w:numId w:val="1004"/>
           <w:ilvl w:val="0"/>
         </w:numPr>
       </w:pPr>
       <w:r>
-        <w:t xml:space="preserve">Leer cada película del fichero correspondiente y guardarlas, adecuadamente, en un mismo fichero para futuro tratamiento.</w:t>
-      </w:r>
-    </w:p>
-    <w:p>
-      <w:pPr>
+        <w:t xml:space="preserve">Estudia la distribución del numero de películas estrenadas por año. Realiza un gráfico de muestre esta distribución haciendo los ajustes necesarios (agrupaciones, cambios de escala, transformaciones…)</w:t>
+      </w:r>
+    </w:p>
+    <w:p>
+      <w:pPr>
+        <w:pStyle w:val="Compact"/>
         <w:numPr>
           <w:numId w:val="1004"/>
           <w:ilvl w:val="0"/>
         </w:numPr>
       </w:pPr>
       <w:r>
-        <w:t xml:space="preserve">Construir el modelo de datos siguiendo las indicaciones de la taller ejemplo de netflix y generar la tibble netflix.</w:t>
-      </w:r>
-    </w:p>
-    <w:p>
-      <w:pPr>
+        <w:t xml:space="preserve">Investiga la librería</w:t>
+      </w:r>
+      <w:r>
+        <w:t xml:space="preserve"> </w:t>
+      </w:r>
+      <w:r>
+        <w:rPr>
+          <w:rStyle w:val="VerbatimChar"/>
+        </w:rPr>
+        <w:t xml:space="preserve">lubridate</w:t>
+      </w:r>
+      <w:r>
+        <w:t xml:space="preserve"> </w:t>
+      </w:r>
+      <w:r>
+        <w:t xml:space="preserve">(o la que consideréis para manipulación de datos) y utilízala para transformar la columna de la fecha de la valoración en varias columnas por ejemplo</w:t>
+      </w:r>
+      <w:r>
+        <w:t xml:space="preserve"> </w:t>
+      </w:r>
+      <w:r>
+        <w:rPr>
+          <w:rStyle w:val="VerbatimChar"/>
+        </w:rPr>
+        <w:t xml:space="preserve">year</w:t>
+      </w:r>
+      <w:r>
+        <w:t xml:space="preserve">,</w:t>
+      </w:r>
+      <w:r>
+        <w:rPr>
+          <w:rStyle w:val="VerbatimChar"/>
+        </w:rPr>
+        <w:t xml:space="preserve">month</w:t>
+      </w:r>
+      <w:r>
+        <w:t xml:space="preserve">,</w:t>
+      </w:r>
+      <w:r>
+        <w:t xml:space="preserve"> </w:t>
+      </w:r>
+      <w:r>
+        <w:rPr>
+          <w:rStyle w:val="VerbatimChar"/>
+        </w:rPr>
+        <w:t xml:space="preserve">week</w:t>
+      </w:r>
+      <w:r>
+        <w:t xml:space="preserve">,</w:t>
+      </w:r>
+      <w:r>
+        <w:t xml:space="preserve"> </w:t>
+      </w:r>
+      <w:r>
+        <w:rPr>
+          <w:rStyle w:val="VerbatimChar"/>
+        </w:rPr>
+        <w:t xml:space="preserve">day_of_week</w:t>
+      </w:r>
+      <w:r>
+        <w:t xml:space="preserve">.</w:t>
+      </w:r>
+    </w:p>
+    <w:p>
+      <w:pPr>
+        <w:pStyle w:val="Compact"/>
         <w:numPr>
           <w:numId w:val="1004"/>
           <w:ilvl w:val="0"/>
         </w:numPr>
       </w:pPr>
       <w:r>
-        <w:t xml:space="preserve">Leer el fichero de nombres y año y film que es</w:t>
-      </w:r>
-      <w:r>
-        <w:t xml:space="preserve"> </w:t>
-      </w:r>
-      <w:r>
-        <w:rPr>
-          <w:rStyle w:val="VerbatimChar"/>
-        </w:rPr>
-        <w:t xml:space="preserve">movie_titles.csv</w:t>
-      </w:r>
-      <w:r>
-        <w:t xml:space="preserve"> </w:t>
-      </w:r>
-      <w:r>
-        <w:t xml:space="preserve">y hacer un</w:t>
-      </w:r>
-      <w:r>
-        <w:t xml:space="preserve"> </w:t>
-      </w:r>
-      <w:r>
-        <w:rPr>
-          <w:rStyle w:val="VerbatimChar"/>
-        </w:rPr>
-        <w:t xml:space="preserve">inner_join</w:t>
-      </w:r>
-      <w:r>
-        <w:t xml:space="preserve"> </w:t>
-      </w:r>
-      <w:r>
-        <w:t xml:space="preserve">para disponer del título y año de estreno de cada película.</w:t>
-      </w:r>
-    </w:p>
-    <w:p>
-      <w:pPr>
+        <w:t xml:space="preserve">Genera un tabla que para cada película nos dé el número total de valoraciones, la suma de las valoraciones, la media las valoraciones, y otras estadísticos de interés (desviación típica, moda , mediana).</w:t>
+      </w:r>
+    </w:p>
+    <w:p>
+      <w:pPr>
+        <w:pStyle w:val="Compact"/>
         <w:numPr>
           <w:numId w:val="1004"/>
           <w:ilvl w:val="0"/>
         </w:numPr>
       </w:pPr>
       <w:r>
-        <w:t xml:space="preserve">Guardar los datos procesado en un fichero csv, con el formato adecuado para utilizarlo en el siguiente apartado.</w:t>
-      </w:r>
-    </w:p>
-    <w:p>
-      <w:pPr>
-        <w:pStyle w:val="Heading2"/>
-      </w:pPr>
-      <w:bookmarkStart w:id="24" w:name="cuestión-2-análisis-exploratorio-eda.-50"/>
-      <w:r>
-        <w:t xml:space="preserve">Cuestión 2: Análisis exploratorio (EDA). (50%)</w:t>
-      </w:r>
-      <w:bookmarkEnd w:id="24"/>
-    </w:p>
-    <w:p>
-      <w:pPr>
-        <w:pStyle w:val="FirstParagraph"/>
-      </w:pPr>
-      <w:r>
-        <w:t xml:space="preserve">En las siguientes preguntas aplica todo lo que hemos visto acerca de la documentación en el EDA: Título de gráficos, etiquetas de los ejes, coloreado con información, leyendas, tablas bien presentadas (knitr)…</w:t>
+        <w:t xml:space="preserve">De las cinco películas con más número total de valoraciones, compara sus estadísticos y distribuciones (histogramas, boxplot, violin plot,…)</w:t>
       </w:r>
     </w:p>
     <w:p>
       <w:pPr>
         <w:pStyle w:val="Compact"/>
         <w:numPr>
-          <w:numId w:val="1005"/>
+          <w:numId w:val="1004"/>
           <w:ilvl w:val="0"/>
         </w:numPr>
       </w:pPr>
       <w:r>
-        <w:t xml:space="preserve">Justifica para cada una de las variables de la tabla anterior el tipo de dato que mejor se ajusta a cada una de ellas: numérico, ordinal, categórico….</w:t>
+        <w:t xml:space="preserve">Investiga la distribución de valoraciones por día de la semana y por mes.¿Qué meses y días de la semana se valoran más películas en netflix?</w:t>
       </w:r>
     </w:p>
     <w:p>
       <w:pPr>
         <w:pStyle w:val="Compact"/>
         <w:numPr>
-          <w:numId w:val="1005"/>
+          <w:numId w:val="1004"/>
           <w:ilvl w:val="0"/>
         </w:numPr>
       </w:pPr>
       <w:r>
-        <w:t xml:space="preserve">Estudia la distribución del numero de películas estrenadas por año. Realiza un gráfico de muestre esta distribución haciendo los ajustes necesarios (agrupaciones, cambios de escala, transformaciones…)</w:t>
+        <w:t xml:space="preserve">Genera una tabla agrupada por película y año del número de valoraciones. Representa la tabla gráficamente para de las 10 películas con mayor número de valoraciones .</w:t>
       </w:r>
     </w:p>
     <w:p>
       <w:pPr>
         <w:pStyle w:val="Compact"/>
         <w:numPr>
-          <w:numId w:val="1005"/>
+          <w:numId w:val="1004"/>
           <w:ilvl w:val="0"/>
         </w:numPr>
       </w:pPr>
       <w:r>
-        <w:t xml:space="preserve">Investiga la librería</w:t>
-      </w:r>
-      <w:r>
-        <w:t xml:space="preserve"> </w:t>
-      </w:r>
-      <w:r>
-        <w:rPr>
-          <w:rStyle w:val="VerbatimChar"/>
-        </w:rPr>
-        <w:t xml:space="preserve">lubridate</w:t>
-      </w:r>
-      <w:r>
-        <w:t xml:space="preserve"> </w:t>
-      </w:r>
-      <w:r>
-        <w:t xml:space="preserve">(o la que consideréis para manipulación de datos) y utilízala para transformar la columna de la fecha de la valoración en varias columnas por ejemplo</w:t>
-      </w:r>
-      <w:r>
-        <w:t xml:space="preserve"> </w:t>
-      </w:r>
-      <w:r>
-        <w:rPr>
-          <w:rStyle w:val="VerbatimChar"/>
-        </w:rPr>
-        <w:t xml:space="preserve">year</w:t>
-      </w:r>
-      <w:r>
-        <w:t xml:space="preserve">,</w:t>
-      </w:r>
-      <w:r>
-        <w:rPr>
-          <w:rStyle w:val="VerbatimChar"/>
-        </w:rPr>
-        <w:t xml:space="preserve">month</w:t>
-      </w:r>
-      <w:r>
-        <w:t xml:space="preserve">,</w:t>
-      </w:r>
-      <w:r>
-        <w:t xml:space="preserve"> </w:t>
-      </w:r>
-      <w:r>
-        <w:rPr>
-          <w:rStyle w:val="VerbatimChar"/>
-        </w:rPr>
-        <w:t xml:space="preserve">week</w:t>
-      </w:r>
-      <w:r>
-        <w:t xml:space="preserve">,</w:t>
-      </w:r>
-      <w:r>
-        <w:t xml:space="preserve"> </w:t>
-      </w:r>
-      <w:r>
-        <w:rPr>
-          <w:rStyle w:val="VerbatimChar"/>
-        </w:rPr>
-        <w:t xml:space="preserve">day_of_week</w:t>
-      </w:r>
-      <w:r>
-        <w:t xml:space="preserve">.</w:t>
+        <w:t xml:space="preserve">Distribución del</w:t>
+      </w:r>
+      <w:r>
+        <w:t xml:space="preserve"> </w:t>
+      </w:r>
+      <w:r>
+        <w:rPr>
+          <w:rStyle w:val="VerbatimChar"/>
+        </w:rPr>
+        <w:t xml:space="preserve">score</w:t>
+      </w:r>
+      <w:r>
+        <w:t xml:space="preserve"> </w:t>
+      </w:r>
+      <w:r>
+        <w:t xml:space="preserve">promedio por año de las 10 películas con mayor número de valoraciones.</w:t>
       </w:r>
     </w:p>
     <w:p>
       <w:pPr>
         <w:pStyle w:val="Compact"/>
         <w:numPr>
-          <w:numId w:val="1005"/>
-          <w:ilvl w:val="0"/>
-        </w:numPr>
-      </w:pPr>
-      <w:r>
-        <w:t xml:space="preserve">Genera un tabla que para cada película nos dé el número total de valoraciones, la suma de las valoraciones, la media las valoraciones, y otras estadísticos de interés (desviación típica, moda , mediana).</w:t>
-      </w:r>
-    </w:p>
-    <w:p>
-      <w:pPr>
-        <w:pStyle w:val="Compact"/>
-        <w:numPr>
-          <w:numId w:val="1005"/>
-          <w:ilvl w:val="0"/>
-        </w:numPr>
-      </w:pPr>
-      <w:r>
-        <w:t xml:space="preserve">De las cinco películas con más número total de valoraciones, compara sus estadísticos y distribuciones (histogramas, boxplot, violin plot,…)</w:t>
-      </w:r>
-    </w:p>
-    <w:p>
-      <w:pPr>
-        <w:pStyle w:val="Compact"/>
-        <w:numPr>
-          <w:numId w:val="1005"/>
-          <w:ilvl w:val="0"/>
-        </w:numPr>
-      </w:pPr>
-      <w:r>
-        <w:t xml:space="preserve">Investiga la distribución de valoraciones por día de la semana y por mes.¿Qué meses y días de la semana se valoran más películas en netflix?</w:t>
-      </w:r>
-    </w:p>
-    <w:p>
-      <w:pPr>
-        <w:pStyle w:val="Compact"/>
-        <w:numPr>
-          <w:numId w:val="1005"/>
-          <w:ilvl w:val="0"/>
-        </w:numPr>
-      </w:pPr>
-      <w:r>
-        <w:t xml:space="preserve">Genera una tabla agrupada por película y año del número de valoraciones. Representa la tabla gráficamente para de las 10 películas con mayor número de valoraciones .</w:t>
-      </w:r>
-    </w:p>
-    <w:p>
-      <w:pPr>
-        <w:pStyle w:val="Compact"/>
-        <w:numPr>
-          <w:numId w:val="1005"/>
-          <w:ilvl w:val="0"/>
-        </w:numPr>
-      </w:pPr>
-      <w:r>
-        <w:t xml:space="preserve">Distribución del</w:t>
-      </w:r>
-      <w:r>
-        <w:t xml:space="preserve"> </w:t>
-      </w:r>
-      <w:r>
-        <w:rPr>
-          <w:rStyle w:val="VerbatimChar"/>
-        </w:rPr>
-        <w:t xml:space="preserve">score</w:t>
-      </w:r>
-      <w:r>
-        <w:t xml:space="preserve"> </w:t>
-      </w:r>
-      <w:r>
-        <w:t xml:space="preserve">promedio por año de las 10 películas con mayor número de valoraciones.</w:t>
-      </w:r>
-    </w:p>
-    <w:p>
-      <w:pPr>
-        <w:pStyle w:val="Compact"/>
-        <w:numPr>
-          <w:numId w:val="1005"/>
+          <w:numId w:val="1004"/>
           <w:ilvl w:val="0"/>
         </w:numPr>
       </w:pPr>
@@ -1965,36 +1973,6 @@
     </w:lvlOverride>
   </w:num>
   <w:num w:numId="1004">
-    <w:abstractNumId w:val="99411"/>
-    <w:lvlOverride w:ilvl="0">
-      <w:startOverride w:val="1"/>
-    </w:lvlOverride>
-    <w:lvlOverride w:ilvl="1">
-      <w:startOverride w:val="1"/>
-    </w:lvlOverride>
-    <w:lvlOverride w:ilvl="2">
-      <w:startOverride w:val="1"/>
-    </w:lvlOverride>
-    <w:lvlOverride w:ilvl="3">
-      <w:startOverride w:val="1"/>
-    </w:lvlOverride>
-    <w:lvlOverride w:ilvl="4">
-      <w:startOverride w:val="1"/>
-    </w:lvlOverride>
-    <w:lvlOverride w:ilvl="5">
-      <w:startOverride w:val="1"/>
-    </w:lvlOverride>
-    <w:lvlOverride w:ilvl="6">
-      <w:startOverride w:val="1"/>
-    </w:lvlOverride>
-    <w:lvlOverride w:ilvl="7">
-      <w:startOverride w:val="1"/>
-    </w:lvlOverride>
-    <w:lvlOverride w:ilvl="8">
-      <w:startOverride w:val="1"/>
-    </w:lvlOverride>
-  </w:num>
-  <w:num w:numId="1005">
     <w:abstractNumId w:val="99411"/>
     <w:lvlOverride w:ilvl="0">
       <w:startOverride w:val="1"/>
